--- a/PUBLISHED/biol-1/module-8/study-guides/module-8-comprehension-questions.docx
+++ b/PUBLISHED/biol-1/module-8/study-guides/module-8-comprehension-questions.docx
@@ -14,7 +14,7 @@
     </w:p>
     <w:p>
       <w:r>
-        <w:t>Part 1: Understanding Core Concepts</w:t>
+        <w:t>Part 1: Core Concepts</w:t>
       </w:r>
     </w:p>
     <w:p>
@@ -24,32 +24,32 @@
     </w:p>
     <w:p>
       <w:r>
-        <w:t>Write the balanced chemical equation for Cellular Respiration.  Name the four main stages of aerobic respiration: Glycolysis , Prep Reaction , Citric Acid (Krebs) Cycle , Electron Transport Chain .     Locations</w:t>
+        <w:t>Write the balanced equation for cellular respiration: C₆H₁₂O₆ + 6O₂ → 6CO₂ + 6H₂O + ATP.  Name the four stages: Glycolysis, Pyruvate Oxidation, Citric Acid (Krebs) Cycle, Electron Transport Chain/Oxidative Phosphorylation.     Locations</w:t>
       </w:r>
     </w:p>
     <w:p>
       <w:r>
-        <w:t>Where in the cell does Glycolysis occur?  Where do the Citric Acid Cycle and ETC occur? (Be specific about mitochondrial compartments).     The Players</w:t>
+        <w:t>Where does glycolysis occur?  Where do pyruvate oxidation, the Citric Acid Cycle, and the ETC occur? (Be specific about mitochondrial compartments.)     Key Concepts</w:t>
       </w:r>
     </w:p>
     <w:p>
       <w:r>
-        <w:t>What are chemico-osmosis and oxidative phosphorylation ?  What is the role of Oxygen? Why do we die without it? (Hint: It's the "Final Electron Acceptor").     Part 2: Applying Biological Principles</w:t>
+        <w:t>Define chemiosmosis and oxidative phosphorylation.  What is the role of oxygen? Why is it called the "final electron acceptor"?     Part 2: Application</w:t>
       </w:r>
     </w:p>
     <w:p>
       <w:r>
-        <w:t>Tracking the Math</w:t>
+        <w:t>ATP Accounting</w:t>
       </w:r>
     </w:p>
     <w:p>
       <w:r>
-        <w:t>Start with one Glucose molecule.  How many ATP are made in Glycolysis? (Net)  How many ATP are made in Krebs?  How many ATP are made in the ETC?  Why is the "Total ATP" usually a range (30-32 or 36-38) rather than a fixed number?     Anaerobic Options</w:t>
+        <w:t>Starting with one glucose molecule:  Net ATP from glycolysis: 2  ATP from Citric Acid Cycle: 2  ATP from ETC/Oxidative Phosphorylation: 26-28    Why is the total ATP yield a range (30-32) rather than a fixed number?     Anaerobic Options</w:t>
       </w:r>
     </w:p>
     <w:p>
       <w:r>
-        <w:t>If no Oxygen is available, cells switch to Fermentation .  Compare Lactic Acid Fermentation (Humans/Bacteria) vs. Alcohol Fermentation (Yeast).  Does fermentation produce any new ATP? If not, why do cells do it? (Hint: Regenerating NAD+).     Part 3: Analyzing &amp; Evaluating</w:t>
+        <w:t>If oxygen is unavailable, cells perform fermentation.  Compare lactic acid fermentation (animals, bacteria) and alcohol fermentation (yeast).  Does fermentation produce new ATP? What is its primary purpose?     Part 3: Analysis &amp; Evaluation</w:t>
       </w:r>
     </w:p>
     <w:p>
@@ -59,7 +59,7 @@
     </w:p>
     <w:p>
       <w:r>
-        <w:t>Automobiles are about 25% efficient (converting gas to movement). Cellular respiration is about 34% efficient. Where does the rest of the energy go? (Refer back to thermodynamics/body heat).     Metabolic Crossroads</w:t>
+        <w:t>Cellular respiration captures approximately 34% of glucose's energy in ATP. Where does the remaining energy go? (Heat, entropy)     Metabolic Integration</w:t>
       </w:r>
     </w:p>
     <w:sectPr>
